--- a/picoviny/python/cisco/1.1 S1 - introduction to programming.docx
+++ b/picoviny/python/cisco/1.1 S1 - introduction to programming.docx
@@ -126,6 +126,14 @@
           <w:lang w:val="en-US"/>
         </w:rPr>
         <w:tab/>
+      </w:r>
+      <w:r>
+        <w:rPr>
+          <w:rFonts w:hint="default"/>
+          <w:sz w:val="24"/>
+          <w:szCs w:val="24"/>
+          <w:lang w:val="en-US"/>
+        </w:rPr>
         <w:t>The commands it recognizes re very simple.</w:t>
       </w:r>
     </w:p>
@@ -264,6 +272,14 @@
           <w:lang w:val="en-US"/>
         </w:rPr>
         <w:tab/>
+      </w:r>
+      <w:r>
+        <w:rPr>
+          <w:rFonts w:hint="default"/>
+          <w:sz w:val="24"/>
+          <w:szCs w:val="24"/>
+          <w:lang w:val="en-US"/>
+        </w:rPr>
         <w:t>We can say that each language (machine or not) consists of:</w:t>
       </w:r>
     </w:p>
@@ -321,6 +337,14 @@
           <w:lang w:val="en-US"/>
         </w:rPr>
         <w:tab/>
+      </w:r>
+      <w:r>
+        <w:rPr>
+          <w:rFonts w:hint="default"/>
+          <w:sz w:val="24"/>
+          <w:szCs w:val="24"/>
+          <w:lang w:val="en-US"/>
+        </w:rPr>
         <w:t xml:space="preserve">- </w:t>
       </w:r>
       <w:r>
@@ -361,16 +385,23 @@
           <w:lang w:val="en-US"/>
         </w:rPr>
         <w:tab/>
-        <w:t/>
-      </w:r>
-      <w:r>
-        <w:rPr>
-          <w:rFonts w:hint="default"/>
-          <w:sz w:val="24"/>
-          <w:szCs w:val="24"/>
-          <w:lang w:val="en-US"/>
-        </w:rPr>
-        <w:tab/>
+      </w:r>
+      <w:r>
+        <w:rPr>
+          <w:rFonts w:hint="default"/>
+          <w:sz w:val="24"/>
+          <w:szCs w:val="24"/>
+          <w:lang w:val="en-US"/>
+        </w:rPr>
+        <w:tab/>
+      </w:r>
+      <w:r>
+        <w:rPr>
+          <w:rFonts w:hint="default"/>
+          <w:sz w:val="24"/>
+          <w:szCs w:val="24"/>
+          <w:lang w:val="en-US"/>
+        </w:rPr>
         <w:t>Set of symbols sed to build words of certain language</w:t>
       </w:r>
     </w:p>
@@ -401,6 +432,14 @@
           <w:lang w:val="en-US"/>
         </w:rPr>
         <w:tab/>
+      </w:r>
+      <w:r>
+        <w:rPr>
+          <w:rFonts w:hint="default"/>
+          <w:sz w:val="24"/>
+          <w:szCs w:val="24"/>
+          <w:lang w:val="en-US"/>
+        </w:rPr>
         <w:t xml:space="preserve">- </w:t>
       </w:r>
       <w:r>
@@ -442,26 +481,32 @@
           <w:lang w:val="en-US"/>
         </w:rPr>
         <w:tab/>
-        <w:t/>
-      </w:r>
-      <w:r>
-        <w:rPr>
-          <w:rFonts w:hint="default"/>
-          <w:sz w:val="24"/>
-          <w:szCs w:val="24"/>
-          <w:lang w:val="en-US"/>
-        </w:rPr>
-        <w:tab/>
-        <w:t/>
-      </w:r>
-      <w:r>
-        <w:rPr>
-          <w:rFonts w:hint="default"/>
-          <w:sz w:val="24"/>
-          <w:szCs w:val="24"/>
-          <w:lang w:val="en-US"/>
-        </w:rPr>
-        <w:tab/>
+      </w:r>
+      <w:r>
+        <w:rPr>
+          <w:rFonts w:hint="default"/>
+          <w:sz w:val="24"/>
+          <w:szCs w:val="24"/>
+          <w:lang w:val="en-US"/>
+        </w:rPr>
+        <w:tab/>
+      </w:r>
+      <w:r>
+        <w:rPr>
+          <w:rFonts w:hint="default"/>
+          <w:sz w:val="24"/>
+          <w:szCs w:val="24"/>
+          <w:lang w:val="en-US"/>
+        </w:rPr>
+        <w:tab/>
+      </w:r>
+      <w:r>
+        <w:rPr>
+          <w:rFonts w:hint="default"/>
+          <w:sz w:val="24"/>
+          <w:szCs w:val="24"/>
+          <w:lang w:val="en-US"/>
+        </w:rPr>
         <w:t xml:space="preserve">(aka a dictionary) </w:t>
       </w:r>
       <w:r>
@@ -481,16 +526,23 @@
           <w:lang w:val="en-US"/>
         </w:rPr>
         <w:tab/>
-        <w:t/>
-      </w:r>
-      <w:r>
-        <w:rPr>
-          <w:rFonts w:hint="default"/>
-          <w:sz w:val="24"/>
-          <w:szCs w:val="24"/>
-          <w:lang w:val="en-US"/>
-        </w:rPr>
-        <w:tab/>
+      </w:r>
+      <w:r>
+        <w:rPr>
+          <w:rFonts w:hint="default"/>
+          <w:sz w:val="24"/>
+          <w:szCs w:val="24"/>
+          <w:lang w:val="en-US"/>
+        </w:rPr>
+        <w:tab/>
+      </w:r>
+      <w:r>
+        <w:rPr>
+          <w:rFonts w:hint="default"/>
+          <w:sz w:val="24"/>
+          <w:szCs w:val="24"/>
+          <w:lang w:val="en-US"/>
+        </w:rPr>
         <w:t>a set of words the language offers its users</w:t>
       </w:r>
     </w:p>
@@ -522,16 +574,23 @@
           <w:lang w:val="en-US"/>
         </w:rPr>
         <w:tab/>
-        <w:t/>
-      </w:r>
-      <w:r>
-        <w:rPr>
-          <w:rFonts w:hint="default"/>
-          <w:sz w:val="24"/>
-          <w:szCs w:val="24"/>
-          <w:lang w:val="en-US"/>
-        </w:rPr>
-        <w:tab/>
+      </w:r>
+      <w:r>
+        <w:rPr>
+          <w:rFonts w:hint="default"/>
+          <w:sz w:val="24"/>
+          <w:szCs w:val="24"/>
+          <w:lang w:val="en-US"/>
+        </w:rPr>
+        <w:tab/>
+      </w:r>
+      <w:r>
+        <w:rPr>
+          <w:rFonts w:hint="default"/>
+          <w:sz w:val="24"/>
+          <w:szCs w:val="24"/>
+          <w:lang w:val="en-US"/>
+        </w:rPr>
         <w:t xml:space="preserve">- </w:t>
       </w:r>
       <w:r>
@@ -573,26 +632,32 @@
           <w:lang w:val="en-US"/>
         </w:rPr>
         <w:tab/>
-        <w:t/>
-      </w:r>
-      <w:r>
-        <w:rPr>
-          <w:rFonts w:hint="default"/>
-          <w:sz w:val="24"/>
-          <w:szCs w:val="24"/>
-          <w:lang w:val="en-US"/>
-        </w:rPr>
-        <w:tab/>
-        <w:t/>
-      </w:r>
-      <w:r>
-        <w:rPr>
-          <w:rFonts w:hint="default"/>
-          <w:sz w:val="24"/>
-          <w:szCs w:val="24"/>
-          <w:lang w:val="en-US"/>
-        </w:rPr>
-        <w:tab/>
+      </w:r>
+      <w:r>
+        <w:rPr>
+          <w:rFonts w:hint="default"/>
+          <w:sz w:val="24"/>
+          <w:szCs w:val="24"/>
+          <w:lang w:val="en-US"/>
+        </w:rPr>
+        <w:tab/>
+      </w:r>
+      <w:r>
+        <w:rPr>
+          <w:rFonts w:hint="default"/>
+          <w:sz w:val="24"/>
+          <w:szCs w:val="24"/>
+          <w:lang w:val="en-US"/>
+        </w:rPr>
+        <w:tab/>
+      </w:r>
+      <w:r>
+        <w:rPr>
+          <w:rFonts w:hint="default"/>
+          <w:sz w:val="24"/>
+          <w:szCs w:val="24"/>
+          <w:lang w:val="en-US"/>
+        </w:rPr>
         <w:t>A set of rules (formal or informal, written or spoken)</w:t>
       </w:r>
     </w:p>
@@ -624,16 +689,23 @@
           <w:lang w:val="en-US"/>
         </w:rPr>
         <w:tab/>
-        <w:t/>
-      </w:r>
-      <w:r>
-        <w:rPr>
-          <w:rFonts w:hint="default"/>
-          <w:sz w:val="24"/>
-          <w:szCs w:val="24"/>
-          <w:lang w:val="en-US"/>
-        </w:rPr>
-        <w:tab/>
+      </w:r>
+      <w:r>
+        <w:rPr>
+          <w:rFonts w:hint="default"/>
+          <w:sz w:val="24"/>
+          <w:szCs w:val="24"/>
+          <w:lang w:val="en-US"/>
+        </w:rPr>
+        <w:tab/>
+      </w:r>
+      <w:r>
+        <w:rPr>
+          <w:rFonts w:hint="default"/>
+          <w:sz w:val="24"/>
+          <w:szCs w:val="24"/>
+          <w:lang w:val="en-US"/>
+        </w:rPr>
         <w:t xml:space="preserve">- </w:t>
       </w:r>
       <w:r>
@@ -675,26 +747,32 @@
           <w:lang w:val="en-US"/>
         </w:rPr>
         <w:tab/>
-        <w:t/>
-      </w:r>
-      <w:r>
-        <w:rPr>
-          <w:rFonts w:hint="default"/>
-          <w:sz w:val="24"/>
-          <w:szCs w:val="24"/>
-          <w:lang w:val="en-US"/>
-        </w:rPr>
-        <w:tab/>
-        <w:t/>
-      </w:r>
-      <w:r>
-        <w:rPr>
-          <w:rFonts w:hint="default"/>
-          <w:sz w:val="24"/>
-          <w:szCs w:val="24"/>
-          <w:lang w:val="en-US"/>
-        </w:rPr>
-        <w:tab/>
+      </w:r>
+      <w:r>
+        <w:rPr>
+          <w:rFonts w:hint="default"/>
+          <w:sz w:val="24"/>
+          <w:szCs w:val="24"/>
+          <w:lang w:val="en-US"/>
+        </w:rPr>
+        <w:tab/>
+      </w:r>
+      <w:r>
+        <w:rPr>
+          <w:rFonts w:hint="default"/>
+          <w:sz w:val="24"/>
+          <w:szCs w:val="24"/>
+          <w:lang w:val="en-US"/>
+        </w:rPr>
+        <w:tab/>
+      </w:r>
+      <w:r>
+        <w:rPr>
+          <w:rFonts w:hint="default"/>
+          <w:sz w:val="24"/>
+          <w:szCs w:val="24"/>
+          <w:lang w:val="en-US"/>
+        </w:rPr>
         <w:t>A set of rules determining if a certain phrase makes sense</w:t>
       </w:r>
     </w:p>
@@ -796,16 +874,23 @@
           <w:lang w:val="en-US"/>
         </w:rPr>
         <w:tab/>
-        <w:t/>
-      </w:r>
-      <w:r>
-        <w:rPr>
-          <w:rFonts w:hint="default"/>
-          <w:sz w:val="24"/>
-          <w:szCs w:val="24"/>
-          <w:lang w:val="en-US"/>
-        </w:rPr>
-        <w:tab/>
+      </w:r>
+      <w:r>
+        <w:rPr>
+          <w:rFonts w:hint="default"/>
+          <w:sz w:val="24"/>
+          <w:szCs w:val="24"/>
+          <w:lang w:val="en-US"/>
+        </w:rPr>
+        <w:tab/>
+      </w:r>
+      <w:r>
+        <w:rPr>
+          <w:rFonts w:hint="default"/>
+          <w:sz w:val="24"/>
+          <w:szCs w:val="24"/>
+          <w:lang w:val="en-US"/>
+        </w:rPr>
         <w:t xml:space="preserve">This is the simplest and most primary set of symbols we can use to give </w:t>
       </w:r>
       <w:r>
@@ -816,16 +901,23 @@
           <w:lang w:val="en-US"/>
         </w:rPr>
         <w:tab/>
-        <w:t/>
-      </w:r>
-      <w:r>
-        <w:rPr>
-          <w:rFonts w:hint="default"/>
-          <w:sz w:val="24"/>
-          <w:szCs w:val="24"/>
-          <w:lang w:val="en-US"/>
-        </w:rPr>
-        <w:tab/>
+      </w:r>
+      <w:r>
+        <w:rPr>
+          <w:rFonts w:hint="default"/>
+          <w:sz w:val="24"/>
+          <w:szCs w:val="24"/>
+          <w:lang w:val="en-US"/>
+        </w:rPr>
+        <w:tab/>
+      </w:r>
+      <w:r>
+        <w:rPr>
+          <w:rFonts w:hint="default"/>
+          <w:sz w:val="24"/>
+          <w:szCs w:val="24"/>
+          <w:lang w:val="en-US"/>
+        </w:rPr>
         <w:t xml:space="preserve">  commands to a computer.</w:t>
       </w:r>
     </w:p>
@@ -887,6 +979,14 @@
           <w:lang w:val="en-US"/>
         </w:rPr>
         <w:tab/>
+      </w:r>
+      <w:r>
+        <w:rPr>
+          <w:rFonts w:hint="default"/>
+          <w:sz w:val="24"/>
+          <w:szCs w:val="24"/>
+          <w:lang w:val="en-US"/>
+        </w:rPr>
         <w:t>A BRIDGE BETWEEN THE TWO WORLDS</w:t>
       </w:r>
     </w:p>
@@ -980,6 +1080,16 @@
           <w:lang w:val="en-US"/>
         </w:rPr>
         <w:tab/>
+      </w:r>
+      <w:r>
+        <w:rPr>
+          <w:rFonts w:hint="default"/>
+          <w:b w:val="0"/>
+          <w:bCs w:val="0"/>
+          <w:sz w:val="24"/>
+          <w:szCs w:val="24"/>
+          <w:lang w:val="en-US"/>
+        </w:rPr>
         <w:t xml:space="preserve">Similarly, file containing the source code is called </w:t>
       </w:r>
       <w:r>
@@ -1257,6 +1367,14 @@
           <w:lang w:val="en-US"/>
         </w:rPr>
         <w:tab/>
+      </w:r>
+      <w:r>
+        <w:rPr>
+          <w:rFonts w:hint="default"/>
+          <w:sz w:val="24"/>
+          <w:szCs w:val="24"/>
+          <w:lang w:val="en-US"/>
+        </w:rPr>
         <w:t>program needs to be written in a recognizable script</w:t>
       </w:r>
     </w:p>
@@ -1297,6 +1415,14 @@
           <w:lang w:val="en-US"/>
         </w:rPr>
         <w:tab/>
+      </w:r>
+      <w:r>
+        <w:rPr>
+          <w:rFonts w:hint="default"/>
+          <w:sz w:val="24"/>
+          <w:szCs w:val="24"/>
+          <w:lang w:val="en-US"/>
+        </w:rPr>
         <w:t>- u need to master each language dictionary</w:t>
       </w:r>
     </w:p>
@@ -1381,6 +1507,7 @@
     <w:p>
       <w:pPr>
         <w:numPr>
+          <w:ilvl w:val="0"/>
           <w:numId w:val="0"/>
         </w:numPr>
         <w:jc w:val="left"/>
@@ -1395,6 +1522,7 @@
     <w:p>
       <w:pPr>
         <w:numPr>
+          <w:ilvl w:val="0"/>
           <w:numId w:val="0"/>
         </w:numPr>
         <w:jc w:val="left"/>
@@ -1454,6 +1582,7 @@
     <w:p>
       <w:pPr>
         <w:numPr>
+          <w:ilvl w:val="0"/>
           <w:numId w:val="0"/>
         </w:numPr>
         <w:ind w:left="958" w:leftChars="419" w:hanging="120" w:hangingChars="50"/>
@@ -1488,18 +1617,27 @@
           <w:lang w:val="en-US"/>
         </w:rPr>
         <w:tab/>
-        <w:t/>
-      </w:r>
-      <w:r>
-        <w:rPr>
-          <w:rFonts w:hint="default"/>
-          <w:b/>
-          <w:bCs/>
-          <w:sz w:val="24"/>
-          <w:szCs w:val="24"/>
-          <w:lang w:val="en-US"/>
-        </w:rPr>
-        <w:tab/>
+      </w:r>
+      <w:r>
+        <w:rPr>
+          <w:rFonts w:hint="default"/>
+          <w:b/>
+          <w:bCs/>
+          <w:sz w:val="24"/>
+          <w:szCs w:val="24"/>
+          <w:lang w:val="en-US"/>
+        </w:rPr>
+        <w:tab/>
+      </w:r>
+      <w:r>
+        <w:rPr>
+          <w:rFonts w:hint="default"/>
+          <w:b/>
+          <w:bCs/>
+          <w:sz w:val="24"/>
+          <w:szCs w:val="24"/>
+          <w:lang w:val="en-US"/>
+        </w:rPr>
         <w:t xml:space="preserve">- </w:t>
       </w:r>
       <w:r>
@@ -1534,12 +1672,23 @@
           <w:lang w:val="en-US"/>
         </w:rPr>
         <w:tab/>
+      </w:r>
+      <w:r>
+        <w:rPr>
+          <w:rFonts w:hint="default"/>
+          <w:b w:val="0"/>
+          <w:bCs w:val="0"/>
+          <w:sz w:val="24"/>
+          <w:szCs w:val="24"/>
+          <w:lang w:val="en-US"/>
+        </w:rPr>
         <w:t xml:space="preserve">   (must be done each time when you modify the code)</w:t>
       </w:r>
     </w:p>
     <w:p>
       <w:pPr>
         <w:numPr>
+          <w:ilvl w:val="0"/>
           <w:numId w:val="0"/>
         </w:numPr>
         <w:ind w:left="958" w:leftChars="419" w:hanging="120" w:hangingChars="50"/>
@@ -1575,18 +1724,27 @@
           <w:lang w:val="en-US"/>
         </w:rPr>
         <w:tab/>
-        <w:t/>
-      </w:r>
-      <w:r>
-        <w:rPr>
-          <w:rFonts w:hint="default"/>
-          <w:b w:val="0"/>
-          <w:bCs w:val="0"/>
-          <w:sz w:val="24"/>
-          <w:szCs w:val="24"/>
-          <w:lang w:val="en-US"/>
-        </w:rPr>
-        <w:tab/>
+      </w:r>
+      <w:r>
+        <w:rPr>
+          <w:rFonts w:hint="default"/>
+          <w:b w:val="0"/>
+          <w:bCs w:val="0"/>
+          <w:sz w:val="24"/>
+          <w:szCs w:val="24"/>
+          <w:lang w:val="en-US"/>
+        </w:rPr>
+        <w:tab/>
+      </w:r>
+      <w:r>
+        <w:rPr>
+          <w:rFonts w:hint="default"/>
+          <w:b w:val="0"/>
+          <w:bCs w:val="0"/>
+          <w:sz w:val="24"/>
+          <w:szCs w:val="24"/>
+          <w:lang w:val="en-US"/>
+        </w:rPr>
         <w:t xml:space="preserve">- Program that performs this is called a </w:t>
       </w:r>
       <w:r>
@@ -1640,6 +1798,7 @@
     <w:p>
       <w:pPr>
         <w:numPr>
+          <w:ilvl w:val="0"/>
           <w:numId w:val="0"/>
         </w:numPr>
         <w:ind w:left="958" w:leftChars="419" w:hanging="120" w:hangingChars="50"/>
@@ -1677,7 +1836,6 @@
           <w:lang w:val="en-US"/>
         </w:rPr>
         <w:tab/>
-        <w:t/>
       </w:r>
       <w:r>
         <w:rPr>
@@ -1690,7 +1848,6 @@
           <w:lang w:val="en-US"/>
         </w:rPr>
         <w:tab/>
-        <w:t/>
       </w:r>
       <w:r>
         <w:rPr>
@@ -1703,6 +1860,17 @@
           <w:lang w:val="en-US"/>
         </w:rPr>
         <w:tab/>
+      </w:r>
+      <w:r>
+        <w:rPr>
+          <w:rFonts w:hint="default"/>
+          <w:b w:val="0"/>
+          <w:bCs w:val="0"/>
+          <w:sz w:val="24"/>
+          <w:szCs w:val="24"/>
+          <w:u w:val="none"/>
+          <w:lang w:val="en-US"/>
+        </w:rPr>
         <w:t>- Now you can distribute the file</w:t>
       </w:r>
     </w:p>
@@ -1741,6 +1909,7 @@
     <w:p>
       <w:pPr>
         <w:numPr>
+          <w:ilvl w:val="0"/>
           <w:numId w:val="0"/>
         </w:numPr>
         <w:jc w:val="left"/>
@@ -1774,18 +1943,27 @@
           <w:lang w:val="en-US"/>
         </w:rPr>
         <w:tab/>
-        <w:t/>
-      </w:r>
-      <w:r>
-        <w:rPr>
-          <w:rFonts w:hint="default"/>
-          <w:b/>
-          <w:bCs/>
-          <w:sz w:val="24"/>
-          <w:szCs w:val="24"/>
-          <w:lang w:val="en-US"/>
-        </w:rPr>
-        <w:tab/>
+      </w:r>
+      <w:r>
+        <w:rPr>
+          <w:rFonts w:hint="default"/>
+          <w:b/>
+          <w:bCs/>
+          <w:sz w:val="24"/>
+          <w:szCs w:val="24"/>
+          <w:lang w:val="en-US"/>
+        </w:rPr>
+        <w:tab/>
+      </w:r>
+      <w:r>
+        <w:rPr>
+          <w:rFonts w:hint="default"/>
+          <w:b/>
+          <w:bCs/>
+          <w:sz w:val="24"/>
+          <w:szCs w:val="24"/>
+          <w:lang w:val="en-US"/>
+        </w:rPr>
         <w:t xml:space="preserve">- </w:t>
       </w:r>
       <w:r>
@@ -1803,6 +1981,7 @@
     <w:p>
       <w:pPr>
         <w:numPr>
+          <w:ilvl w:val="0"/>
           <w:numId w:val="0"/>
         </w:numPr>
         <w:jc w:val="left"/>
@@ -1836,24 +2015,34 @@
           <w:lang w:val="en-US"/>
         </w:rPr>
         <w:tab/>
-        <w:t/>
-      </w:r>
-      <w:r>
-        <w:rPr>
-          <w:rFonts w:hint="default"/>
-          <w:b w:val="0"/>
-          <w:bCs w:val="0"/>
-          <w:sz w:val="24"/>
-          <w:szCs w:val="24"/>
-          <w:lang w:val="en-US"/>
-        </w:rPr>
-        <w:tab/>
+      </w:r>
+      <w:r>
+        <w:rPr>
+          <w:rFonts w:hint="default"/>
+          <w:b w:val="0"/>
+          <w:bCs w:val="0"/>
+          <w:sz w:val="24"/>
+          <w:szCs w:val="24"/>
+          <w:lang w:val="en-US"/>
+        </w:rPr>
+        <w:tab/>
+      </w:r>
+      <w:r>
+        <w:rPr>
+          <w:rFonts w:hint="default"/>
+          <w:b w:val="0"/>
+          <w:bCs w:val="0"/>
+          <w:sz w:val="24"/>
+          <w:szCs w:val="24"/>
+          <w:lang w:val="en-US"/>
+        </w:rPr>
         <w:t xml:space="preserve">   It interprets the code every time it is intended to be executed</w:t>
       </w:r>
     </w:p>
     <w:p>
       <w:pPr>
         <w:numPr>
+          <w:ilvl w:val="0"/>
           <w:numId w:val="0"/>
         </w:numPr>
         <w:jc w:val="left"/>
@@ -1888,30 +2077,38 @@
           <w:lang w:val="en-US"/>
         </w:rPr>
         <w:tab/>
-        <w:t/>
-      </w:r>
-      <w:r>
-        <w:rPr>
-          <w:rFonts w:hint="default"/>
-          <w:b w:val="0"/>
-          <w:bCs w:val="0"/>
-          <w:sz w:val="24"/>
-          <w:szCs w:val="24"/>
-          <w:lang w:val="en-US"/>
-        </w:rPr>
-        <w:tab/>
-        <w:t/>
-      </w:r>
-      <w:r>
-        <w:rPr>
-          <w:rFonts w:hint="default"/>
-          <w:b w:val="0"/>
-          <w:bCs w:val="0"/>
-          <w:sz w:val="24"/>
-          <w:szCs w:val="24"/>
-          <w:lang w:val="en-US"/>
-        </w:rPr>
-        <w:tab/>
+      </w:r>
+      <w:r>
+        <w:rPr>
+          <w:rFonts w:hint="default"/>
+          <w:b w:val="0"/>
+          <w:bCs w:val="0"/>
+          <w:sz w:val="24"/>
+          <w:szCs w:val="24"/>
+          <w:lang w:val="en-US"/>
+        </w:rPr>
+        <w:tab/>
+      </w:r>
+      <w:r>
+        <w:rPr>
+          <w:rFonts w:hint="default"/>
+          <w:b w:val="0"/>
+          <w:bCs w:val="0"/>
+          <w:sz w:val="24"/>
+          <w:szCs w:val="24"/>
+          <w:lang w:val="en-US"/>
+        </w:rPr>
+        <w:tab/>
+      </w:r>
+      <w:r>
+        <w:rPr>
+          <w:rFonts w:hint="default"/>
+          <w:b w:val="0"/>
+          <w:bCs w:val="0"/>
+          <w:sz w:val="24"/>
+          <w:szCs w:val="24"/>
+          <w:lang w:val="en-US"/>
+        </w:rPr>
         <w:t xml:space="preserve">- Program that performs this is called an </w:t>
       </w:r>
       <w:r>
@@ -1930,6 +2127,7 @@
     <w:p>
       <w:pPr>
         <w:numPr>
+          <w:ilvl w:val="0"/>
           <w:numId w:val="0"/>
         </w:numPr>
         <w:ind w:left="240" w:hanging="240" w:hangingChars="100"/>
@@ -1967,7 +2165,6 @@
           <w:lang w:val="en-US"/>
         </w:rPr>
         <w:tab/>
-        <w:t/>
       </w:r>
       <w:r>
         <w:rPr>
@@ -1980,7 +2177,6 @@
           <w:lang w:val="en-US"/>
         </w:rPr>
         <w:tab/>
-        <w:t/>
       </w:r>
       <w:r>
         <w:rPr>
@@ -1993,7 +2189,6 @@
           <w:lang w:val="en-US"/>
         </w:rPr>
         <w:tab/>
-        <w:t/>
       </w:r>
       <w:r>
         <w:rPr>
@@ -2006,6 +2201,17 @@
           <w:lang w:val="en-US"/>
         </w:rPr>
         <w:tab/>
+      </w:r>
+      <w:r>
+        <w:rPr>
+          <w:rFonts w:hint="default"/>
+          <w:b w:val="0"/>
+          <w:bCs w:val="0"/>
+          <w:sz w:val="24"/>
+          <w:szCs w:val="24"/>
+          <w:u w:val="none"/>
+          <w:lang w:val="en-US"/>
+        </w:rPr>
         <w:t xml:space="preserve">- You cannot distribute the code as-is, end-user would need </w:t>
       </w:r>
       <w:r>
@@ -2019,7 +2225,6 @@
           <w:lang w:val="en-US"/>
         </w:rPr>
         <w:tab/>
-        <w:t/>
       </w:r>
       <w:r>
         <w:rPr>
@@ -2032,7 +2237,6 @@
           <w:lang w:val="en-US"/>
         </w:rPr>
         <w:tab/>
-        <w:t/>
       </w:r>
       <w:r>
         <w:rPr>
@@ -2045,52 +2249,288 @@
           <w:lang w:val="en-US"/>
         </w:rPr>
         <w:tab/>
+      </w:r>
+      <w:r>
+        <w:rPr>
+          <w:rFonts w:hint="default"/>
+          <w:b w:val="0"/>
+          <w:bCs w:val="0"/>
+          <w:sz w:val="24"/>
+          <w:szCs w:val="24"/>
+          <w:u w:val="none"/>
+          <w:lang w:val="en-US"/>
+        </w:rPr>
         <w:t xml:space="preserve">    the interpreter</w:t>
       </w:r>
     </w:p>
     <w:p>
       <w:pPr>
         <w:numPr>
+          <w:ilvl w:val="0"/>
           <w:numId w:val="0"/>
         </w:numPr>
-        <w:jc w:val="left"/>
-        <w:rPr>
-          <w:rFonts w:hint="default"/>
-          <w:sz w:val="24"/>
-          <w:szCs w:val="24"/>
-          <w:lang w:val="en-US"/>
-        </w:rPr>
-      </w:pPr>
+        <w:ind w:left="240" w:hanging="240" w:hangingChars="100"/>
+        <w:jc w:val="left"/>
+        <w:rPr>
+          <w:rFonts w:hint="default"/>
+          <w:b w:val="0"/>
+          <w:bCs w:val="0"/>
+          <w:sz w:val="24"/>
+          <w:szCs w:val="24"/>
+          <w:u w:val="none"/>
+          <w:lang w:val="en-US"/>
+        </w:rPr>
+      </w:pPr>
+    </w:p>
+    <w:p>
+      <w:pPr>
+        <w:numPr>
+          <w:ilvl w:val="0"/>
+          <w:numId w:val="0"/>
+        </w:numPr>
+        <w:ind w:left="240" w:hanging="240" w:hangingChars="100"/>
+        <w:jc w:val="left"/>
+        <w:rPr>
+          <w:rFonts w:hint="default"/>
+          <w:b/>
+          <w:bCs/>
+          <w:sz w:val="24"/>
+          <w:szCs w:val="24"/>
+          <w:u w:val="none"/>
+          <w:lang w:val="en-US"/>
+        </w:rPr>
+      </w:pPr>
+      <w:r>
+        <w:rPr>
+          <w:rFonts w:hint="default"/>
+          <w:b/>
+          <w:bCs/>
+          <w:sz w:val="24"/>
+          <w:szCs w:val="24"/>
+          <w:u w:val="none"/>
+          <w:lang w:val="en-US"/>
+        </w:rPr>
+        <w:t>What does the interpreter do</w:t>
+      </w:r>
+    </w:p>
+    <w:p>
+      <w:pPr>
+        <w:numPr>
+          <w:ilvl w:val="0"/>
+          <w:numId w:val="0"/>
+        </w:numPr>
+        <w:ind w:left="240" w:hanging="240" w:hangingChars="100"/>
+        <w:jc w:val="left"/>
+        <w:rPr>
+          <w:rFonts w:hint="default"/>
+          <w:b w:val="0"/>
+          <w:bCs w:val="0"/>
+          <w:sz w:val="24"/>
+          <w:szCs w:val="24"/>
+          <w:u w:val="none"/>
+          <w:lang w:val="en-US"/>
+        </w:rPr>
+      </w:pPr>
+      <w:r>
+        <w:rPr>
+          <w:rFonts w:hint="default"/>
+          <w:b/>
+          <w:bCs/>
+          <w:sz w:val="24"/>
+          <w:szCs w:val="24"/>
+          <w:u w:val="none"/>
+          <w:lang w:val="en-US"/>
+        </w:rPr>
+        <w:t xml:space="preserve"> </w:t>
+      </w:r>
+      <w:r>
+        <w:rPr>
+          <w:rFonts w:hint="default"/>
+          <w:b/>
+          <w:bCs/>
+          <w:sz w:val="24"/>
+          <w:szCs w:val="24"/>
+          <w:u w:val="none"/>
+          <w:lang w:val="en-US"/>
+        </w:rPr>
+        <w:tab/>
+      </w:r>
+      <w:r>
+        <w:rPr>
+          <w:rFonts w:hint="default"/>
+          <w:b w:val="0"/>
+          <w:bCs w:val="0"/>
+          <w:sz w:val="24"/>
+          <w:szCs w:val="24"/>
+          <w:u w:val="none"/>
+          <w:lang w:val="en-US"/>
+        </w:rPr>
+        <w:t>The interpreter reads the source code in a way that is common in Western culture</w:t>
+      </w:r>
+    </w:p>
+    <w:p>
+      <w:pPr>
+        <w:numPr>
+          <w:ilvl w:val="0"/>
+          <w:numId w:val="0"/>
+        </w:numPr>
+        <w:ind w:left="360" w:hanging="360" w:hangingChars="150"/>
+        <w:jc w:val="left"/>
+        <w:rPr>
+          <w:rFonts w:hint="default"/>
+          <w:b w:val="0"/>
+          <w:bCs w:val="0"/>
+          <w:sz w:val="24"/>
+          <w:szCs w:val="24"/>
+          <w:u w:val="none"/>
+          <w:lang w:val="en-US"/>
+        </w:rPr>
+      </w:pPr>
+      <w:r>
+        <w:rPr>
+          <w:rFonts w:hint="default"/>
+          <w:b w:val="0"/>
+          <w:bCs w:val="0"/>
+          <w:sz w:val="24"/>
+          <w:szCs w:val="24"/>
+          <w:u w:val="none"/>
+          <w:lang w:val="en-US"/>
+        </w:rPr>
+        <w:tab/>
+        <w:t/>
+      </w:r>
+      <w:r>
+        <w:rPr>
+          <w:rFonts w:hint="default"/>
+          <w:b w:val="0"/>
+          <w:bCs w:val="0"/>
+          <w:sz w:val="24"/>
+          <w:szCs w:val="24"/>
+          <w:u w:val="none"/>
+          <w:lang w:val="en-US"/>
+        </w:rPr>
+        <w:tab/>
+        <w:t xml:space="preserve">First it checks if all subsequent lines are correct, if it finds a error it giver a </w:t>
+      </w:r>
+      <w:r>
+        <w:rPr>
+          <w:rFonts w:hint="default"/>
+          <w:b w:val="0"/>
+          <w:bCs w:val="0"/>
+          <w:sz w:val="24"/>
+          <w:szCs w:val="24"/>
+          <w:u w:val="none"/>
+          <w:lang w:val="en-US"/>
+        </w:rPr>
+        <w:tab/>
+        <w:t>error message</w:t>
+      </w:r>
+    </w:p>
+    <w:p>
+      <w:pPr>
+        <w:numPr>
+          <w:ilvl w:val="0"/>
+          <w:numId w:val="0"/>
+        </w:numPr>
+        <w:ind w:left="360" w:hanging="360" w:hangingChars="150"/>
+        <w:jc w:val="left"/>
+        <w:rPr>
+          <w:rFonts w:hint="default"/>
+          <w:b w:val="0"/>
+          <w:bCs w:val="0"/>
+          <w:sz w:val="24"/>
+          <w:szCs w:val="24"/>
+          <w:u w:val="none"/>
+          <w:lang w:val="en-US"/>
+        </w:rPr>
+      </w:pPr>
+    </w:p>
+    <w:p>
+      <w:pPr>
+        <w:numPr>
+          <w:ilvl w:val="0"/>
+          <w:numId w:val="0"/>
+        </w:numPr>
+        <w:jc w:val="left"/>
+        <w:rPr>
+          <w:rFonts w:hint="default"/>
+          <w:sz w:val="24"/>
+          <w:szCs w:val="24"/>
+          <w:lang w:val="en-US"/>
+        </w:rPr>
+      </w:pPr>
+      <w:r>
+        <w:rPr>
+          <w:rFonts w:hint="default"/>
+          <w:sz w:val="24"/>
+          <w:szCs w:val="24"/>
+          <w:lang w:val="en-US"/>
+        </w:rPr>
+        <w:br w:type="textWrapping"/>
+      </w:r>
+      <w:r>
+        <w:rPr>
+          <w:rFonts w:hint="default"/>
+          <w:sz w:val="24"/>
+          <w:szCs w:val="24"/>
+          <w:lang w:val="en-US"/>
+        </w:rPr>
+        <w:tab/>
+      </w:r>
+      <w:r>
+        <w:drawing>
+          <wp:inline distT="0" distB="0" distL="114300" distR="114300">
+            <wp:extent cx="4777740" cy="2704465"/>
+            <wp:effectExtent l="0" t="0" r="7620" b="8255"/>
+            <wp:docPr id="1" name="Picture 1"/>
+            <wp:cNvGraphicFramePr>
+              <a:graphicFrameLocks xmlns:a="http://schemas.openxmlformats.org/drawingml/2006/main" noChangeAspect="1"/>
+            </wp:cNvGraphicFramePr>
+            <a:graphic xmlns:a="http://schemas.openxmlformats.org/drawingml/2006/main">
+              <a:graphicData uri="http://schemas.openxmlformats.org/drawingml/2006/picture">
+                <pic:pic xmlns:pic="http://schemas.openxmlformats.org/drawingml/2006/picture">
+                  <pic:nvPicPr>
+                    <pic:cNvPr id="1" name="Picture 1"/>
+                    <pic:cNvPicPr>
+                      <a:picLocks noChangeAspect="1"/>
+                    </pic:cNvPicPr>
+                  </pic:nvPicPr>
+                  <pic:blipFill>
+                    <a:blip r:embed="rId4"/>
+                    <a:stretch>
+                      <a:fillRect/>
+                    </a:stretch>
+                  </pic:blipFill>
+                  <pic:spPr>
+                    <a:xfrm>
+                      <a:off x="0" y="0"/>
+                      <a:ext cx="4777740" cy="2704465"/>
+                    </a:xfrm>
+                    <a:prstGeom prst="rect">
+                      <a:avLst/>
+                    </a:prstGeom>
+                    <a:noFill/>
+                    <a:ln>
+                      <a:noFill/>
+                    </a:ln>
+                  </pic:spPr>
+                </pic:pic>
+              </a:graphicData>
+            </a:graphic>
+          </wp:inline>
+        </w:drawing>
+      </w:r>
+      <w:r>
+        <w:rPr>
+          <w:rFonts w:hint="default"/>
+          <w:sz w:val="24"/>
+          <w:szCs w:val="24"/>
+          <w:lang w:val="en-US"/>
+        </w:rPr>
+        <w:tab/>
+      </w:r>
       <w:bookmarkStart w:id="0" w:name="_GoBack"/>
       <w:bookmarkEnd w:id="0"/>
-      <w:r>
-        <w:rPr>
-          <w:rFonts w:hint="default"/>
-          <w:sz w:val="24"/>
-          <w:szCs w:val="24"/>
-          <w:lang w:val="en-US"/>
-        </w:rPr>
-        <w:br w:type="textWrapping"/>
-      </w:r>
-      <w:r>
-        <w:rPr>
-          <w:rFonts w:hint="default"/>
-          <w:sz w:val="24"/>
-          <w:szCs w:val="24"/>
-          <w:lang w:val="en-US"/>
-        </w:rPr>
-        <w:tab/>
-        <w:t/>
-      </w:r>
-      <w:r>
-        <w:rPr>
-          <w:rFonts w:hint="default"/>
-          <w:sz w:val="24"/>
-          <w:szCs w:val="24"/>
-          <w:lang w:val="en-US"/>
-        </w:rPr>
-        <w:tab/>
-      </w:r>
     </w:p>
     <w:sectPr>
       <w:pgSz w:w="11906" w:h="16838"/>
